--- a/kp/716/a/5.docx
+++ b/kp/716/a/5.docx
@@ -382,16 +382,7 @@
           <w:b/>
           <w:color w:val="000000" w:themeColor="text1"/>
         </w:rPr>
-        <w:t xml:space="preserve"> </w:t>
-      </w:r>
-      <w:proofErr w:type="gramStart"/>
-      <w:r>
-        <w:rPr>
-          <w:rFonts w:cstheme="minorHAnsi"/>
-          <w:b/>
-          <w:color w:val="000000" w:themeColor="text1"/>
-        </w:rPr>
-        <w:t>ÖĞRETMEN</w:t>
+        <w:t xml:space="preserve"> ÖĞRETMEN</w:t>
       </w:r>
       <w:r>
         <w:rPr>
@@ -399,17 +390,8 @@
           <w:b/>
           <w:color w:val="000000" w:themeColor="text1"/>
         </w:rPr>
-        <w:t>:</w:t>
+        <w:t xml:space="preserve">: </w:t>
       </w:r>
-      <w:r>
-        <w:rPr>
-          <w:rFonts w:cstheme="minorHAnsi"/>
-          <w:b/>
-          <w:color w:val="000000" w:themeColor="text1"/>
-        </w:rPr>
-        <w:t>:</w:t>
-      </w:r>
-      <w:proofErr w:type="gramEnd"/>
       <w:r>
         <w:rPr>
           <w:rFonts w:cstheme="minorHAnsi"/>
@@ -421,10 +403,10 @@
       <w:sdt>
         <w:sdtPr>
           <w:alias w:val="Danışman Öğretmenler"/>
-          <w:tag w:val="Danışman Öğretmenler"/>
+          <w:tag w:val="text"/>
           <w:id w:val="-617142836"/>
           <w:placeholder>
-            <w:docPart w:val="EEF15EA089DD274092CD85DB7D61DFE6"/>
+            <w:docPart w:val="A5F1E8631073D9498A85299395BB1DA9"/>
           </w:placeholder>
           <w:text/>
         </w:sdtPr>
@@ -490,7 +472,7 @@
         <w:tag w:val="text"/>
         <w:id w:val="1529839917"/>
         <w:placeholder>
-          <w:docPart w:val="9D9BE88D2CFDD24CB58F017E586A1926"/>
+          <w:docPart w:val="D42AE381FE51234D91375EA1F369CD47"/>
         </w:placeholder>
       </w:sdtPr>
       <w:sdtContent>
@@ -546,7 +528,7 @@
           <w:tag w:val="text"/>
           <w:id w:val="-433524972"/>
           <w:placeholder>
-            <w:docPart w:val="B6A1FE3E3D48E8459970340AAB4E728D"/>
+            <w:docPart w:val="733809651F5A62439CB58D2C0A66D75B"/>
           </w:placeholder>
           <w:text/>
         </w:sdtPr>
@@ -573,6 +555,8 @@
         <w:jc w:val="center"/>
         <w:rPr>
           <w:rFonts w:cstheme="minorHAnsi"/>
+          <w:b/>
+          <w:color w:val="000000" w:themeColor="text1"/>
         </w:rPr>
       </w:pPr>
       <w:r>
@@ -17043,7 +17027,7 @@
     </w:docPart>
     <w:docPart>
       <w:docPartPr>
-        <w:name w:val="EEF15EA089DD274092CD85DB7D61DFE6"/>
+        <w:name w:val="A5F1E8631073D9498A85299395BB1DA9"/>
         <w:category>
           <w:name w:val="Genel"/>
           <w:gallery w:val="placeholder"/>
@@ -17054,12 +17038,12 @@
         <w:behaviors>
           <w:behavior w:val="content"/>
         </w:behaviors>
-        <w:guid w:val="{443294FB-72ED-DE4E-A0AD-B9B79CCDF913}"/>
+        <w:guid w:val="{18BB6D06-8D80-9D41-9DD3-A0E1976EF9E7}"/>
       </w:docPartPr>
       <w:docPartBody>
         <w:p>
           <w:pPr>
-            <w:pStyle w:val="EEF15EA089DD274092CD85DB7D61DFE6"/>
+            <w:pStyle w:val="A5F1E8631073D9498A85299395BB1DA9"/>
           </w:pPr>
           <w:r>
             <w:rPr>
@@ -17072,7 +17056,7 @@
     </w:docPart>
     <w:docPart>
       <w:docPartPr>
-        <w:name w:val="9D9BE88D2CFDD24CB58F017E586A1926"/>
+        <w:name w:val="D42AE381FE51234D91375EA1F369CD47"/>
         <w:category>
           <w:name w:val="Genel"/>
           <w:gallery w:val="placeholder"/>
@@ -17083,12 +17067,12 @@
         <w:behaviors>
           <w:behavior w:val="content"/>
         </w:behaviors>
-        <w:guid w:val="{9F309638-A72F-C04C-878E-0FFAC4290458}"/>
+        <w:guid w:val="{A7283861-0E93-C04B-ABAD-706BCD41AAF7}"/>
       </w:docPartPr>
       <w:docPartBody>
         <w:p>
           <w:pPr>
-            <w:pStyle w:val="9D9BE88D2CFDD24CB58F017E586A1926"/>
+            <w:pStyle w:val="D42AE381FE51234D91375EA1F369CD47"/>
           </w:pPr>
           <w:r>
             <w:rPr>
@@ -17101,7 +17085,7 @@
     </w:docPart>
     <w:docPart>
       <w:docPartPr>
-        <w:name w:val="B6A1FE3E3D48E8459970340AAB4E728D"/>
+        <w:name w:val="733809651F5A62439CB58D2C0A66D75B"/>
         <w:category>
           <w:name w:val="Genel"/>
           <w:gallery w:val="placeholder"/>
@@ -17112,12 +17096,12 @@
         <w:behaviors>
           <w:behavior w:val="content"/>
         </w:behaviors>
-        <w:guid w:val="{976E801F-D9EE-9642-B074-4A96D44C475A}"/>
+        <w:guid w:val="{D01D8BE8-DDFC-7B46-8D3E-352BF5830102}"/>
       </w:docPartPr>
       <w:docPartBody>
         <w:p>
           <w:pPr>
-            <w:pStyle w:val="B6A1FE3E3D48E8459970340AAB4E728D"/>
+            <w:pStyle w:val="733809651F5A62439CB58D2C0A66D75B"/>
           </w:pPr>
           <w:r>
             <w:rPr>
@@ -17217,7 +17201,10 @@
     <w:rsid w:val="003C3DC1"/>
     <w:rsid w:val="00517C66"/>
     <w:rsid w:val="00AA3980"/>
+    <w:rsid w:val="00AC5ED0"/>
     <w:rsid w:val="00B37327"/>
+    <w:rsid w:val="00F326A2"/>
+    <w:rsid w:val="00F80173"/>
   </w:rsids>
   <m:mathPr>
     <m:mathFont m:val="Cambria Math"/>
@@ -17669,7 +17656,7 @@
     <w:basedOn w:val="VarsaylanParagrafYazTipi"/>
     <w:uiPriority w:val="99"/>
     <w:semiHidden/>
-    <w:rsid w:val="003C3DC1"/>
+    <w:rsid w:val="00F80173"/>
     <w:rPr>
       <w:color w:val="666666"/>
     </w:rPr>
@@ -17693,6 +17680,27 @@
   <w:style w:type="paragraph" w:customStyle="1" w:styleId="B6A1FE3E3D48E8459970340AAB4E728D">
     <w:name w:val="B6A1FE3E3D48E8459970340AAB4E728D"/>
     <w:rsid w:val="003C3DC1"/>
+  </w:style>
+  <w:style w:type="paragraph" w:customStyle="1" w:styleId="A5F1E8631073D9498A85299395BB1DA9">
+    <w:name w:val="A5F1E8631073D9498A85299395BB1DA9"/>
+    <w:rsid w:val="00F80173"/>
+    <w:pPr>
+      <w:spacing w:after="160" w:line="278" w:lineRule="auto"/>
+    </w:pPr>
+  </w:style>
+  <w:style w:type="paragraph" w:customStyle="1" w:styleId="D42AE381FE51234D91375EA1F369CD47">
+    <w:name w:val="D42AE381FE51234D91375EA1F369CD47"/>
+    <w:rsid w:val="00F80173"/>
+    <w:pPr>
+      <w:spacing w:after="160" w:line="278" w:lineRule="auto"/>
+    </w:pPr>
+  </w:style>
+  <w:style w:type="paragraph" w:customStyle="1" w:styleId="733809651F5A62439CB58D2C0A66D75B">
+    <w:name w:val="733809651F5A62439CB58D2C0A66D75B"/>
+    <w:rsid w:val="00F80173"/>
+    <w:pPr>
+      <w:spacing w:after="160" w:line="278" w:lineRule="auto"/>
+    </w:pPr>
   </w:style>
 </w:styles>
 </file>
